--- a/Final_Project 04/Use Case Document.docx
+++ b/Final_Project 04/Use Case Document.docx
@@ -161,8 +161,6 @@
         </w:rPr>
         <w:t xml:space="preserve"> </w:t>
       </w:r>
-      <w:bookmarkStart w:id="0" w:name="_GoBack"/>
-      <w:bookmarkEnd w:id="0"/>
       <w:r>
         <w:rPr>
           <w:rFonts w:ascii="Calibri" w:eastAsia="Calibri" w:hAnsi="Calibri" w:cs="Calibri"/>
@@ -435,8 +433,8 @@
           <w:color w:val="000000"/>
         </w:rPr>
       </w:pPr>
-      <w:bookmarkStart w:id="1" w:name="_gjdgxs" w:colFirst="0" w:colLast="0"/>
-      <w:bookmarkEnd w:id="1"/>
+      <w:bookmarkStart w:id="0" w:name="_gjdgxs" w:colFirst="0" w:colLast="0"/>
+      <w:bookmarkEnd w:id="0"/>
       <w:r>
         <w:rPr>
           <w:rFonts w:ascii="Calibri" w:eastAsia="Calibri" w:hAnsi="Calibri" w:cs="Calibri"/>
@@ -4665,25 +4663,6 @@
     </w:tbl>
     <w:p>
       <w:pPr>
-        <w:widowControl w:val="0"/>
-        <w:pBdr>
-          <w:top w:val="nil"/>
-          <w:left w:val="nil"/>
-          <w:bottom w:val="nil"/>
-          <w:right w:val="nil"/>
-          <w:between w:val="nil"/>
-        </w:pBdr>
-        <w:spacing w:after="160"/>
-        <w:rPr>
-          <w:rFonts w:ascii="Calibri" w:eastAsia="Calibri" w:hAnsi="Calibri" w:cs="Calibri"/>
-          <w:color w:val="000000"/>
-          <w:sz w:val="22"/>
-          <w:szCs w:val="22"/>
-        </w:rPr>
-      </w:pPr>
-    </w:p>
-    <w:p>
-      <w:pPr>
         <w:pBdr>
           <w:top w:val="nil"/>
           <w:left w:val="nil"/>
@@ -4693,12 +4672,14 @@
         </w:pBdr>
         <w:spacing w:after="160" w:line="259" w:lineRule="auto"/>
         <w:rPr>
-          <w:rFonts w:ascii="Calibri" w:eastAsia="Calibri" w:hAnsi="Calibri" w:cs="Calibri"/>
+          <w:rFonts w:ascii="Calibri" w:eastAsia="Calibri" w:hAnsi="Calibri" w:cs="Calibri" w:hint="eastAsia"/>
           <w:color w:val="000000"/>
           <w:sz w:val="22"/>
           <w:szCs w:val="22"/>
         </w:rPr>
       </w:pPr>
+      <w:bookmarkStart w:id="1" w:name="_GoBack"/>
+      <w:bookmarkEnd w:id="1"/>
     </w:p>
     <w:p>
       <w:pPr>
@@ -4837,6 +4818,7 @@
                 <w:sz w:val="22"/>
                 <w:szCs w:val="22"/>
               </w:rPr>
+              <w:lastRenderedPageBreak/>
               <w:t>Use Case id:</w:t>
             </w:r>
           </w:p>
@@ -6194,6 +6176,7 @@
                 <w:sz w:val="22"/>
                 <w:szCs w:val="22"/>
               </w:rPr>
+              <w:lastRenderedPageBreak/>
               <w:t>Use Case id:</w:t>
             </w:r>
           </w:p>
@@ -7668,6 +7651,7 @@
                 <w:sz w:val="22"/>
                 <w:szCs w:val="22"/>
               </w:rPr>
+              <w:lastRenderedPageBreak/>
               <w:t>Use Case id:</w:t>
             </w:r>
           </w:p>
@@ -8993,6 +8977,7 @@
                 <w:sz w:val="22"/>
                 <w:szCs w:val="22"/>
               </w:rPr>
+              <w:lastRenderedPageBreak/>
               <w:t>Use Case id:</w:t>
             </w:r>
           </w:p>
@@ -10386,6 +10371,7 @@
                 <w:sz w:val="22"/>
                 <w:szCs w:val="22"/>
               </w:rPr>
+              <w:lastRenderedPageBreak/>
               <w:t>Use Case id:</w:t>
             </w:r>
           </w:p>
@@ -11774,6 +11760,7 @@
                 <w:sz w:val="22"/>
                 <w:szCs w:val="22"/>
               </w:rPr>
+              <w:lastRenderedPageBreak/>
               <w:t>Use Case id:</w:t>
             </w:r>
           </w:p>
@@ -13089,6 +13076,7 @@
                 <w:sz w:val="22"/>
                 <w:szCs w:val="22"/>
               </w:rPr>
+              <w:lastRenderedPageBreak/>
               <w:t>Use Case id:</w:t>
             </w:r>
           </w:p>
